--- a/Domaci 1/Vulnerability Assessment Report - Vlada Dević.docx
+++ b/Domaci 1/Vulnerability Assessment Report - Vlada Dević.docx
@@ -15,8 +15,6 @@
       <w:r>
         <w:t>ulnerability Assessment Report</w:t>
       </w:r>
-      <w:bookmarkStart w:id="1" w:name="_GoBack"/>
-      <w:bookmarkEnd w:id="1"/>
     </w:p>
     <w:p>
       <w:pPr>
@@ -154,6 +152,14 @@
       </w:r>
       <w:r>
         <w:t xml:space="preserve"> Metasploitable3</w:t>
+      </w:r>
+    </w:p>
+    <w:p>
+      <w:pPr>
+        <w:pStyle w:val="Heading1"/>
+      </w:pPr>
+      <w:r>
+        <w:t>CVE-2021-3156</w:t>
       </w:r>
     </w:p>
     <w:p>
@@ -176,8 +182,8 @@
           <w:szCs w:val="26"/>
         </w:rPr>
       </w:pPr>
-      <w:bookmarkStart w:id="2" w:name="_23bwep4lvocw" w:colFirst="0" w:colLast="0"/>
-      <w:bookmarkEnd w:id="2"/>
+      <w:bookmarkStart w:id="1" w:name="_23bwep4lvocw" w:colFirst="0" w:colLast="0"/>
+      <w:bookmarkEnd w:id="1"/>
       <w:r>
         <w:rPr>
           <w:b/>
@@ -541,9 +547,6 @@
         <w:t>.</w:t>
       </w:r>
       <w:r>
-        <w:t xml:space="preserve"> </w:t>
-      </w:r>
-      <w:r>
         <w:pict w14:anchorId="5C527E06">
           <v:rect id="_x0000_i1026" style="width:0;height:1.5pt" o:hralign="center" o:hrstd="t" o:hr="t" fillcolor="#a0a0a0" stroked="f"/>
         </w:pict>
@@ -562,8 +565,8 @@
           <w:szCs w:val="26"/>
         </w:rPr>
       </w:pPr>
-      <w:bookmarkStart w:id="3" w:name="_u6y62sqggj4q" w:colFirst="0" w:colLast="0"/>
-      <w:bookmarkEnd w:id="3"/>
+      <w:bookmarkStart w:id="2" w:name="_u6y62sqggj4q" w:colFirst="0" w:colLast="0"/>
+      <w:bookmarkEnd w:id="2"/>
       <w:r>
         <w:rPr>
           <w:b/>
@@ -1062,26 +1065,26 @@
     <w:p>
       <w:pPr>
         <w:ind w:left="720"/>
+        <w:rPr>
+          <w:lang w:val="sr-Latn-RS"/>
+        </w:rPr>
       </w:pPr>
       <w:proofErr w:type="gramStart"/>
       <w:r>
         <w:rPr>
           <w:b/>
         </w:rPr>
-        <w:t>I(</w:t>
+        <w:t>C(</w:t>
       </w:r>
       <w:proofErr w:type="gramEnd"/>
       <w:r>
         <w:rPr>
           <w:b/>
         </w:rPr>
-        <w:t>Integrity Impact) : H(High)</w:t>
-      </w:r>
-      <w:r>
-        <w:t xml:space="preserve"> –</w:t>
-      </w:r>
-      <w:r>
-        <w:t xml:space="preserve"> </w:t>
+        <w:t>Confidentiality Impact) : H(High)</w:t>
+      </w:r>
+      <w:r>
+        <w:t xml:space="preserve"> - </w:t>
       </w:r>
       <w:proofErr w:type="spellStart"/>
       <w:r>
@@ -1109,39 +1112,23 @@
       </w:r>
       <w:proofErr w:type="spellStart"/>
       <w:r>
-        <w:t>stiče</w:t>
-      </w:r>
-      <w:proofErr w:type="spellEnd"/>
-      <w:r>
-        <w:t xml:space="preserve"> </w:t>
-      </w:r>
-      <w:proofErr w:type="spellStart"/>
-      <w:r>
-        <w:t>mogućnost</w:t>
-      </w:r>
-      <w:proofErr w:type="spellEnd"/>
-      <w:r>
-        <w:t xml:space="preserve"> da </w:t>
-      </w:r>
-      <w:proofErr w:type="spellStart"/>
-      <w:r>
-        <w:t>pravi</w:t>
-      </w:r>
-      <w:proofErr w:type="spellEnd"/>
-      <w:r>
-        <w:t xml:space="preserve"> </w:t>
-      </w:r>
-      <w:proofErr w:type="spellStart"/>
-      <w:r>
-        <w:t>izmene</w:t>
-      </w:r>
-      <w:proofErr w:type="spellEnd"/>
-      <w:r>
-        <w:t xml:space="preserve"> </w:t>
-      </w:r>
-      <w:proofErr w:type="spellStart"/>
-      <w:r>
-        <w:t>nad</w:t>
+        <w:t>dobija</w:t>
+      </w:r>
+      <w:proofErr w:type="spellEnd"/>
+      <w:r>
+        <w:t xml:space="preserve"> </w:t>
+      </w:r>
+      <w:proofErr w:type="spellStart"/>
+      <w:r>
+        <w:t>pristup</w:t>
+      </w:r>
+      <w:proofErr w:type="spellEnd"/>
+      <w:r>
+        <w:t xml:space="preserve"> </w:t>
+      </w:r>
+      <w:proofErr w:type="spellStart"/>
+      <w:r>
+        <w:t>osetljivim</w:t>
       </w:r>
       <w:proofErr w:type="spellEnd"/>
       <w:r>
@@ -1159,6 +1146,103 @@
     <w:p>
       <w:pPr>
         <w:ind w:left="720"/>
+      </w:pPr>
+      <w:proofErr w:type="gramStart"/>
+      <w:r>
+        <w:rPr>
+          <w:b/>
+        </w:rPr>
+        <w:t>I(</w:t>
+      </w:r>
+      <w:proofErr w:type="gramEnd"/>
+      <w:r>
+        <w:rPr>
+          <w:b/>
+        </w:rPr>
+        <w:t>Integrity Impact) : H(High)</w:t>
+      </w:r>
+      <w:r>
+        <w:t xml:space="preserve"> –</w:t>
+      </w:r>
+      <w:r>
+        <w:t xml:space="preserve"> </w:t>
+      </w:r>
+      <w:proofErr w:type="spellStart"/>
+      <w:r>
+        <w:t>Iskorišćavanjem</w:t>
+      </w:r>
+      <w:proofErr w:type="spellEnd"/>
+      <w:r>
+        <w:t xml:space="preserve"> </w:t>
+      </w:r>
+      <w:proofErr w:type="spellStart"/>
+      <w:r>
+        <w:t>ranjivosti</w:t>
+      </w:r>
+      <w:proofErr w:type="spellEnd"/>
+      <w:r>
+        <w:t xml:space="preserve"> </w:t>
+      </w:r>
+      <w:proofErr w:type="spellStart"/>
+      <w:r>
+        <w:t>napadač</w:t>
+      </w:r>
+      <w:proofErr w:type="spellEnd"/>
+      <w:r>
+        <w:t xml:space="preserve"> </w:t>
+      </w:r>
+      <w:proofErr w:type="spellStart"/>
+      <w:r>
+        <w:t>stiče</w:t>
+      </w:r>
+      <w:proofErr w:type="spellEnd"/>
+      <w:r>
+        <w:t xml:space="preserve"> </w:t>
+      </w:r>
+      <w:proofErr w:type="spellStart"/>
+      <w:r>
+        <w:t>mogućnost</w:t>
+      </w:r>
+      <w:proofErr w:type="spellEnd"/>
+      <w:r>
+        <w:t xml:space="preserve"> da </w:t>
+      </w:r>
+      <w:proofErr w:type="spellStart"/>
+      <w:r>
+        <w:t>pravi</w:t>
+      </w:r>
+      <w:proofErr w:type="spellEnd"/>
+      <w:r>
+        <w:t xml:space="preserve"> </w:t>
+      </w:r>
+      <w:proofErr w:type="spellStart"/>
+      <w:r>
+        <w:t>izmene</w:t>
+      </w:r>
+      <w:proofErr w:type="spellEnd"/>
+      <w:r>
+        <w:t xml:space="preserve"> </w:t>
+      </w:r>
+      <w:proofErr w:type="spellStart"/>
+      <w:r>
+        <w:t>nad</w:t>
+      </w:r>
+      <w:proofErr w:type="spellEnd"/>
+      <w:r>
+        <w:t xml:space="preserve"> </w:t>
+      </w:r>
+      <w:proofErr w:type="spellStart"/>
+      <w:r>
+        <w:t>podacima</w:t>
+      </w:r>
+      <w:proofErr w:type="spellEnd"/>
+      <w:r>
+        <w:t>.</w:t>
+      </w:r>
+    </w:p>
+    <w:p>
+      <w:pPr>
+        <w:ind w:left="720"/>
         <w:rPr>
           <w:i/>
           <w:lang w:val="sr-Latn-RS"/>
@@ -1169,6 +1253,7 @@
         <w:rPr>
           <w:b/>
         </w:rPr>
+        <w:lastRenderedPageBreak/>
         <w:t>A(</w:t>
       </w:r>
       <w:proofErr w:type="gramEnd"/>
@@ -1294,14 +1379,7 @@
         <w:rPr>
           <w:lang w:val="sr-Latn-RS"/>
         </w:rPr>
-        <w:t xml:space="preserve">šćavanjem ove ranjivosti napadač dobija root pristup sistemu. Ovo znači da potencijalno kompomitovan integritet svih podataka unutar sistema. Napad je moguće izvesti relativno lako, ne utiče na druge komponente sistema i nije potrebna </w:t>
-      </w:r>
-      <w:r>
-        <w:rPr>
-          <w:lang w:val="sr-Latn-RS"/>
-        </w:rPr>
-        <w:lastRenderedPageBreak/>
-        <w:t xml:space="preserve">žrtva preko koje se napad izvodi. Svi ovi argumenti su dobar razlog za visoku CVSS ocenu. Razlog zašto ocena nije viša je to što izvođenje napada nije moguće preko mreže </w:t>
+        <w:t xml:space="preserve">šćavanjem ove ranjivosti napadač dobija root pristup sistemu. Ovo znači da potencijalno kompomitovan integritet svih podataka unutar sistema. Napad je moguće izvesti relativno lako, ne utiče na druge komponente sistema i nije potrebna žrtva preko koje se napad izvodi. Svi ovi argumenti su dobar razlog za visoku CVSS ocenu. Razlog zašto ocena nije viša je to što izvođenje napada nije moguće preko mreže </w:t>
       </w:r>
       <w:r>
         <w:rPr>
@@ -1330,8 +1408,8 @@
           <w:szCs w:val="26"/>
         </w:rPr>
       </w:pPr>
-      <w:bookmarkStart w:id="4" w:name="_pigsl1372edl" w:colFirst="0" w:colLast="0"/>
-      <w:bookmarkEnd w:id="4"/>
+      <w:bookmarkStart w:id="3" w:name="_pigsl1372edl" w:colFirst="0" w:colLast="0"/>
+      <w:bookmarkEnd w:id="3"/>
       <w:r>
         <w:rPr>
           <w:b/>
@@ -1546,6 +1624,46 @@
           <w:b/>
         </w:rPr>
         <w:br/>
+      </w:r>
+      <w:proofErr w:type="spellStart"/>
+      <w:r>
+        <w:t>Ovaj</w:t>
+      </w:r>
+      <w:proofErr w:type="spellEnd"/>
+      <w:r>
+        <w:t xml:space="preserve"> </w:t>
+      </w:r>
+      <w:proofErr w:type="spellStart"/>
+      <w:r>
+        <w:t>eksplot</w:t>
+      </w:r>
+      <w:proofErr w:type="spellEnd"/>
+      <w:r>
+        <w:t xml:space="preserve"> </w:t>
+      </w:r>
+      <w:proofErr w:type="spellStart"/>
+      <w:r>
+        <w:t>spada</w:t>
+      </w:r>
+      <w:proofErr w:type="spellEnd"/>
+      <w:r>
+        <w:t xml:space="preserve"> u LPE(local privilege escalation) </w:t>
+      </w:r>
+      <w:proofErr w:type="spellStart"/>
+      <w:r>
+        <w:t>klasu</w:t>
+      </w:r>
+      <w:proofErr w:type="spellEnd"/>
+      <w:r>
+        <w:t xml:space="preserve"> </w:t>
+      </w:r>
+      <w:proofErr w:type="spellStart"/>
+      <w:r>
+        <w:t>napada</w:t>
+      </w:r>
+      <w:proofErr w:type="spellEnd"/>
+      <w:r>
+        <w:t xml:space="preserve">. </w:t>
       </w:r>
       <w:proofErr w:type="spellStart"/>
       <w:r>
@@ -3333,8 +3451,8 @@
           <w:szCs w:val="26"/>
         </w:rPr>
       </w:pPr>
-      <w:bookmarkStart w:id="5" w:name="_j2bo1lpdab5h" w:colFirst="0" w:colLast="0"/>
-      <w:bookmarkEnd w:id="5"/>
+      <w:bookmarkStart w:id="4" w:name="_j2bo1lpdab5h" w:colFirst="0" w:colLast="0"/>
+      <w:bookmarkEnd w:id="4"/>
       <w:r>
         <w:rPr>
           <w:b/>
@@ -3656,8 +3774,8 @@
           <w:szCs w:val="26"/>
         </w:rPr>
       </w:pPr>
-      <w:bookmarkStart w:id="6" w:name="_swbfrzaed625" w:colFirst="0" w:colLast="0"/>
-      <w:bookmarkEnd w:id="6"/>
+      <w:bookmarkStart w:id="5" w:name="_swbfrzaed625" w:colFirst="0" w:colLast="0"/>
+      <w:bookmarkEnd w:id="5"/>
       <w:r>
         <w:rPr>
           <w:b/>
@@ -3964,6 +4082,8 @@
         </w:rPr>
         <w:t>&gt;</w:t>
       </w:r>
+      <w:bookmarkStart w:id="6" w:name="_GoBack"/>
+      <w:bookmarkEnd w:id="6"/>
     </w:p>
     <w:sectPr>
       <w:pgSz w:w="12240" w:h="15840"/>
